--- a/doc/WRF_IMDAA_USER_GUIDE.docx
+++ b/doc/WRF_IMDAA_USER_GUIDE.docx
@@ -55,7 +55,19 @@
         <w:rPr>
           <w:rFonts w:ascii="Times New Roman" w:hAnsi="Times New Roman"/>
         </w:rPr>
-        <w:t>Date: 22-Sep-2023</w:t>
+        <w:t>Date: 2</w:t>
+      </w:r>
+      <w:r>
+        <w:rPr>
+          <w:rFonts w:ascii="Times New Roman" w:hAnsi="Times New Roman"/>
+        </w:rPr>
+        <w:t>3</w:t>
+      </w:r>
+      <w:r>
+        <w:rPr>
+          <w:rFonts w:ascii="Times New Roman" w:hAnsi="Times New Roman"/>
+        </w:rPr>
+        <w:t>-Sep-2023</w:t>
       </w:r>
     </w:p>
     <w:p>
@@ -350,7 +362,22 @@
         </w:rPr>
         <w:t>2.</w:t>
         <w:tab/>
-        <w:t>Choose year, month, day, hour. For, example, 2000 (year), January (month), 01 (day), and 6 hourly intervals (00, 06, 12, 18) or 3 hourly intervals (00, 03, 06, 09, 12, 15, 18, 21)</w:t>
+        <w:t>Choose year, month, day, hour. For, example, 2000 (year), January (month), 01 (day),</w:t>
+      </w:r>
+    </w:p>
+    <w:p>
+      <w:pPr>
+        <w:pStyle w:val="Normal"/>
+        <w:spacing w:lineRule="auto" w:line="360"/>
+        <w:ind w:start="709" w:hanging="709"/>
+        <w:rPr/>
+      </w:pPr>
+      <w:r>
+        <w:rPr>
+          <w:rFonts w:ascii="Times New Roman" w:hAnsi="Times New Roman"/>
+        </w:rPr>
+        <w:tab/>
+        <w:t>6 hourly intervals (00, 06, 12, 18)</w:t>
       </w:r>
     </w:p>
     <w:p>
@@ -743,33 +770,19 @@
         <w:rPr>
           <w:rFonts w:ascii="Times New Roman" w:hAnsi="Times New Roman"/>
         </w:rPr>
-        <w:t>1</w:t>
-      </w:r>
-      <w:r>
-        <w:rPr>
-          <w:rFonts w:ascii="Times New Roman" w:hAnsi="Times New Roman"/>
-        </w:rPr>
-        <w:t>2</w:t>
-      </w:r>
-      <w:r>
-        <w:rPr>
-          <w:rFonts w:ascii="Times New Roman" w:hAnsi="Times New Roman"/>
-        </w:rPr>
-        <w:t xml:space="preserve">. </w:t>
+        <w:t xml:space="preserve">12. </w:t>
         <w:tab/>
         <w:t>To run the WRF model using IMDAA data as the initial and lateral boundary conditions, use the instructions given in the following GitHub link:</w:t>
         <w:tab/>
       </w:r>
-      <w:hyperlink r:id="rId4">
-        <w:r>
-          <w:rPr>
-            <w:rStyle w:val="InternetLink"/>
-            <w:rFonts w:ascii="Times New Roman" w:hAnsi="Times New Roman"/>
-            <w:color w:val="002060"/>
-          </w:rPr>
-          <w:t>https://github.com/NCMRWF/WRF_IMDAA</w:t>
-        </w:r>
-      </w:hyperlink>
+      <w:r>
+        <w:rPr>
+          <w:rStyle w:val="InternetLink"/>
+          <w:rFonts w:ascii="Times New Roman" w:hAnsi="Times New Roman"/>
+          <w:color w:val="002060"/>
+        </w:rPr>
+        <w:t>https://github.com/NCMRWF/WRF_IMDAA</w:t>
+      </w:r>
     </w:p>
     <w:p>
       <w:pPr>

--- a/doc/WRF_IMDAA_USER_GUIDE.docx
+++ b/doc/WRF_IMDAA_USER_GUIDE.docx
@@ -55,19 +55,7 @@
         <w:rPr>
           <w:rFonts w:ascii="Times New Roman" w:hAnsi="Times New Roman"/>
         </w:rPr>
-        <w:t>Date: 2</w:t>
-      </w:r>
-      <w:r>
-        <w:rPr>
-          <w:rFonts w:ascii="Times New Roman" w:hAnsi="Times New Roman"/>
-        </w:rPr>
-        <w:t>3</w:t>
-      </w:r>
-      <w:r>
-        <w:rPr>
-          <w:rFonts w:ascii="Times New Roman" w:hAnsi="Times New Roman"/>
-        </w:rPr>
-        <w:t>-Sep-2023</w:t>
+        <w:t>Date: 23-Sep-2023</w:t>
       </w:r>
     </w:p>
     <w:p>
@@ -583,7 +571,19 @@
           <w:rFonts w:ascii="Times New Roman" w:hAnsi="Times New Roman"/>
         </w:rPr>
         <w:tab/>
-        <w:t>6.6. Vertical velocity</w:t>
+        <w:t xml:space="preserve">6.6. Vertical </w:t>
+      </w:r>
+      <w:r>
+        <w:rPr>
+          <w:rFonts w:ascii="Times New Roman" w:hAnsi="Times New Roman"/>
+        </w:rPr>
+        <w:t>V</w:t>
+      </w:r>
+      <w:r>
+        <w:rPr>
+          <w:rFonts w:ascii="Times New Roman" w:hAnsi="Times New Roman"/>
+        </w:rPr>
+        <w:t>elocity</w:t>
       </w:r>
     </w:p>
     <w:p>

--- a/doc/WRF_IMDAA_USER_GUIDE.docx
+++ b/doc/WRF_IMDAA_USER_GUIDE.docx
@@ -6,10 +6,7 @@
       <w:pPr>
         <w:pStyle w:val="Normal"/>
         <w:jc w:val="center"/>
-        <w:rPr>
-          <w:sz w:val="26"/>
-          <w:szCs w:val="26"/>
-        </w:rPr>
+        <w:rPr/>
       </w:pPr>
       <w:r>
         <w:rPr>
@@ -55,7 +52,19 @@
         <w:rPr>
           <w:rFonts w:ascii="Times New Roman" w:hAnsi="Times New Roman"/>
         </w:rPr>
-        <w:t>Date: 23-Sep-2023</w:t>
+        <w:t>Date: 2</w:t>
+      </w:r>
+      <w:r>
+        <w:rPr>
+          <w:rFonts w:ascii="Times New Roman" w:hAnsi="Times New Roman"/>
+        </w:rPr>
+        <w:t>7</w:t>
+      </w:r>
+      <w:r>
+        <w:rPr>
+          <w:rFonts w:ascii="Times New Roman" w:hAnsi="Times New Roman"/>
+        </w:rPr>
+        <w:t>-Sep-2023</w:t>
       </w:r>
     </w:p>
     <w:p>
@@ -66,22 +75,6 @@
       </w:pPr>
       <w:r>
         <w:rPr/>
-      </w:r>
-    </w:p>
-    <w:p>
-      <w:pPr>
-        <w:pStyle w:val="Normal"/>
-        <w:jc w:val="center"/>
-        <w:rPr>
-          <w:sz w:val="26"/>
-          <w:szCs w:val="26"/>
-        </w:rPr>
-      </w:pPr>
-      <w:r>
-        <w:rPr>
-          <w:sz w:val="26"/>
-          <w:szCs w:val="26"/>
-        </w:rPr>
       </w:r>
     </w:p>
     <w:p>
@@ -126,7 +119,18 @@
         </w:rPr>
         <w:t>1.</w:t>
         <w:tab/>
-        <w:t xml:space="preserve">log in to </w:t>
+      </w:r>
+      <w:r>
+        <w:rPr>
+          <w:rFonts w:ascii="Times New Roman" w:hAnsi="Times New Roman"/>
+        </w:rPr>
+        <w:t>L</w:t>
+      </w:r>
+      <w:r>
+        <w:rPr>
+          <w:rFonts w:ascii="Times New Roman" w:hAnsi="Times New Roman"/>
+        </w:rPr>
+        <w:t xml:space="preserve">og in to </w:t>
       </w:r>
       <w:hyperlink r:id="rId2">
         <w:r>
@@ -365,7 +369,7 @@
           <w:rFonts w:ascii="Times New Roman" w:hAnsi="Times New Roman"/>
         </w:rPr>
         <w:tab/>
-        <w:t>6 hourly intervals (00, 06, 12, 18)</w:t>
+        <w:t>6 hourly intervals (00, 06, 12, 18).</w:t>
       </w:r>
     </w:p>
     <w:p>
@@ -390,7 +394,7 @@
         </w:rPr>
         <w:t>3.</w:t>
         <w:tab/>
-        <w:t>Select “GRIB” file format</w:t>
+        <w:t>Select “GRIB” file format.</w:t>
       </w:r>
     </w:p>
     <w:p>
@@ -571,19 +575,7 @@
           <w:rFonts w:ascii="Times New Roman" w:hAnsi="Times New Roman"/>
         </w:rPr>
         <w:tab/>
-        <w:t xml:space="preserve">6.6. Vertical </w:t>
-      </w:r>
-      <w:r>
-        <w:rPr>
-          <w:rFonts w:ascii="Times New Roman" w:hAnsi="Times New Roman"/>
-        </w:rPr>
-        <w:t>V</w:t>
-      </w:r>
-      <w:r>
-        <w:rPr>
-          <w:rFonts w:ascii="Times New Roman" w:hAnsi="Times New Roman"/>
-        </w:rPr>
-        <w:t>elocity</w:t>
+        <w:t>6.6. Vertical Velocity</w:t>
       </w:r>
     </w:p>
     <w:p>
@@ -608,7 +600,7 @@
         </w:rPr>
         <w:t>7.</w:t>
         <w:tab/>
-        <w:t>Select “all pressure levels”</w:t>
+        <w:t>Select “all pressure levels”.</w:t>
       </w:r>
     </w:p>
     <w:p>
@@ -649,6 +641,14 @@
         </w:rPr>
         <w:t>)</w:t>
       </w:r>
+      <w:r>
+        <w:rPr>
+          <w:rFonts w:ascii="Times New Roman" w:hAnsi="Times New Roman"/>
+          <w:b w:val="false"/>
+          <w:bCs w:val="false"/>
+        </w:rPr>
+        <w:t>.</w:t>
+      </w:r>
     </w:p>
     <w:p>
       <w:pPr>
@@ -672,7 +672,7 @@
         </w:rPr>
         <w:t>9.</w:t>
         <w:tab/>
-        <w:t>Select “GRIB” file format</w:t>
+        <w:t>Select “GRIB” file format.</w:t>
       </w:r>
     </w:p>
     <w:p>
@@ -803,6 +803,219 @@
           <w:bCs/>
         </w:rPr>
         <w:t>Note: You may choose other variables as well if you have a proper Vtable entry.</w:t>
+      </w:r>
+    </w:p>
+    <w:p>
+      <w:pPr>
+        <w:pStyle w:val="Normal"/>
+        <w:spacing w:lineRule="auto" w:line="360"/>
+        <w:rPr>
+          <w:rFonts w:ascii="Times New Roman" w:hAnsi="Times New Roman"/>
+          <w:b/>
+          <w:b/>
+          <w:bCs/>
+        </w:rPr>
+      </w:pPr>
+      <w:r>
+        <w:rPr/>
+      </w:r>
+    </w:p>
+    <w:p>
+      <w:pPr>
+        <w:pStyle w:val="Normal"/>
+        <w:spacing w:lineRule="auto" w:line="360"/>
+        <w:rPr/>
+      </w:pPr>
+      <w:r>
+        <w:rPr>
+          <w:rFonts w:ascii="Times New Roman" w:hAnsi="Times New Roman"/>
+        </w:rPr>
+        <w:t>1</w:t>
+      </w:r>
+      <w:r>
+        <w:rPr>
+          <w:rFonts w:ascii="Times New Roman" w:hAnsi="Times New Roman"/>
+        </w:rPr>
+        <w:t>3</w:t>
+      </w:r>
+      <w:r>
+        <w:rPr>
+          <w:rFonts w:ascii="Times New Roman" w:hAnsi="Times New Roman"/>
+        </w:rPr>
+        <w:t>.</w:t>
+        <w:tab/>
+        <w:t>Clone the package from github repository using the command</w:t>
+      </w:r>
+    </w:p>
+    <w:p>
+      <w:pPr>
+        <w:pStyle w:val="Normal"/>
+        <w:spacing w:lineRule="auto" w:line="360"/>
+        <w:rPr/>
+      </w:pPr>
+      <w:r>
+        <w:rPr>
+          <w:rFonts w:ascii="Times New Roman" w:hAnsi="Times New Roman"/>
+        </w:rPr>
+        <w:tab/>
+      </w:r>
+      <w:r>
+        <w:rPr>
+          <w:rFonts w:ascii="Times New Roman" w:hAnsi="Times New Roman"/>
+        </w:rPr>
+        <w:t>g</w:t>
+      </w:r>
+      <w:r>
+        <w:rPr>
+          <w:rFonts w:ascii="Times New Roman" w:hAnsi="Times New Roman"/>
+        </w:rPr>
+        <w:t xml:space="preserve">it clone </w:t>
+      </w:r>
+      <w:r>
+        <w:rPr>
+          <w:rStyle w:val="InternetLink"/>
+          <w:rFonts w:ascii="Times New Roman" w:hAnsi="Times New Roman"/>
+          <w:color w:val="002060"/>
+        </w:rPr>
+        <w:t>https://github.com/NCMRWF/WRF_IMDAA</w:t>
+      </w:r>
+    </w:p>
+    <w:p>
+      <w:pPr>
+        <w:pStyle w:val="Normal"/>
+        <w:spacing w:lineRule="auto" w:line="360"/>
+        <w:rPr>
+          <w:rFonts w:ascii="Times New Roman" w:hAnsi="Times New Roman"/>
+        </w:rPr>
+      </w:pPr>
+      <w:r>
+        <w:rPr>
+          <w:rFonts w:ascii="Times New Roman" w:hAnsi="Times New Roman"/>
+        </w:rPr>
+      </w:r>
+    </w:p>
+    <w:p>
+      <w:pPr>
+        <w:pStyle w:val="Normal"/>
+        <w:spacing w:lineRule="auto" w:line="360"/>
+        <w:rPr/>
+      </w:pPr>
+      <w:r>
+        <w:rPr/>
+        <w:t>14</w:t>
+      </w:r>
+      <w:r>
+        <w:rPr/>
+        <w:t>.</w:t>
+        <w:tab/>
+        <w:t>Prepare the run_key.nml file in the nml folder to provide path of data and executables.</w:t>
+      </w:r>
+    </w:p>
+    <w:p>
+      <w:pPr>
+        <w:pStyle w:val="Normal"/>
+        <w:spacing w:lineRule="auto" w:line="360"/>
+        <w:rPr/>
+      </w:pPr>
+      <w:r>
+        <w:rPr/>
+      </w:r>
+    </w:p>
+    <w:p>
+      <w:pPr>
+        <w:pStyle w:val="Normal"/>
+        <w:spacing w:lineRule="auto" w:line="360"/>
+        <w:rPr/>
+      </w:pPr>
+      <w:r>
+        <w:rPr/>
+        <w:t>15</w:t>
+      </w:r>
+      <w:r>
+        <w:rPr/>
+        <w:t>.</w:t>
+        <w:tab/>
+        <w:t xml:space="preserve">Provide the date information in run_key.nml. </w:t>
+      </w:r>
+    </w:p>
+    <w:p>
+      <w:pPr>
+        <w:pStyle w:val="Normal"/>
+        <w:spacing w:lineRule="auto" w:line="360"/>
+        <w:rPr/>
+      </w:pPr>
+      <w:r>
+        <w:rPr/>
+        <w:tab/>
+      </w:r>
+    </w:p>
+    <w:p>
+      <w:pPr>
+        <w:pStyle w:val="Normal"/>
+        <w:spacing w:lineRule="auto" w:line="360"/>
+        <w:rPr>
+          <w:rFonts w:ascii="Times New Roman" w:hAnsi="Times New Roman"/>
+        </w:rPr>
+      </w:pPr>
+      <w:r>
+        <w:rPr>
+          <w:rFonts w:ascii="Times New Roman" w:hAnsi="Times New Roman"/>
+        </w:rPr>
+        <w:t>16</w:t>
+      </w:r>
+      <w:r>
+        <w:rPr>
+          <w:rFonts w:ascii="Times New Roman" w:hAnsi="Times New Roman"/>
+        </w:rPr>
+        <w:t>.</w:t>
+        <w:tab/>
+        <w:t>Run the main sctipt runscript.sh in the jobs folder.</w:t>
+      </w:r>
+    </w:p>
+    <w:p>
+      <w:pPr>
+        <w:pStyle w:val="Normal"/>
+        <w:spacing w:lineRule="auto" w:line="360"/>
+        <w:rPr>
+          <w:rFonts w:ascii="Times New Roman" w:hAnsi="Times New Roman"/>
+        </w:rPr>
+      </w:pPr>
+      <w:r>
+        <w:rPr/>
+      </w:r>
+    </w:p>
+    <w:p>
+      <w:pPr>
+        <w:pStyle w:val="Normal"/>
+        <w:spacing w:lineRule="auto" w:line="360"/>
+        <w:rPr>
+          <w:rFonts w:ascii="Times New Roman" w:hAnsi="Times New Roman"/>
+        </w:rPr>
+      </w:pPr>
+      <w:r>
+        <w:rPr>
+          <w:rFonts w:ascii="Times New Roman" w:hAnsi="Times New Roman"/>
+          <w:b w:val="false"/>
+          <w:bCs w:val="false"/>
+        </w:rPr>
+        <w:t>17</w:t>
+      </w:r>
+      <w:r>
+        <w:rPr>
+          <w:rFonts w:ascii="Times New Roman" w:hAnsi="Times New Roman"/>
+          <w:b w:val="false"/>
+          <w:bCs w:val="false"/>
+        </w:rPr>
+        <w:t>.</w:t>
+      </w:r>
+      <w:r>
+        <w:rPr>
+          <w:rFonts w:ascii="Times New Roman" w:hAnsi="Times New Roman"/>
+          <w:b/>
+          <w:bCs/>
+        </w:rPr>
+        <w:tab/>
+        <w:t>Follow the instructions in the run script.</w:t>
       </w:r>
     </w:p>
     <w:p>
